--- a/BurcYorumUygulamasiRaporu.docx
+++ b/BurcYorumUygulamasiRaporu.docx
@@ -465,7 +465,6 @@
           <w:szCs w:val="28"/>
         </w:rPr>
       </w:pPr>
-      <w:proofErr w:type="gramStart"/>
       <w:r>
         <w:rPr>
           <w:b/>
@@ -480,16 +479,7 @@
           <w:sz w:val="28"/>
           <w:szCs w:val="28"/>
         </w:rPr>
-        <w:t xml:space="preserve"> -</w:t>
-      </w:r>
-      <w:proofErr w:type="gramEnd"/>
-      <w:r>
-        <w:rPr>
-          <w:b/>
-          <w:sz w:val="28"/>
-          <w:szCs w:val="28"/>
-        </w:rPr>
-        <w:t xml:space="preserve"> </w:t>
+        <w:t xml:space="preserve"> - </w:t>
       </w:r>
       <w:r>
         <w:rPr>
@@ -1544,202 +1534,20 @@
         <w:rPr>
           <w:spacing w:val="-2"/>
         </w:rPr>
-        <w:t xml:space="preserve">geliştirilirken çeşitli aşamalarda farklı teknolojilerden yararlanılmıştır. Projenin geliştirildiği programlama dili </w:t>
-      </w:r>
-      <w:proofErr w:type="spellStart"/>
+        <w:t>geliştirilirken çeşitli aşamalarda farklı teknolojilerden yararlanılmıştır. Projenin geliştirildiği programlama dili Kotlin’dir. Kotlin Android tarafından mobil uygulama geliştirmede kabul gören ve desteklenen bir programlama dilidir. Jetpack Compose, Google tarafından Kotlin'de platformlar arası geliştirme için geliştirilen açık kaynaklı, reaktif bir kullanıcı arayüzü çerçevesidir. Projede Jetpack Compose kullanılmıştır. Uygulamanın geliştirilmesi esnasında Android Studio isimli IDE (Integrated Development Environment) kullanılmıştır. Bu IDE  sunduğu mobil cihaz emülatörü, kod düzenleme yardımları</w:t>
+      </w:r>
       <w:r>
         <w:rPr>
           <w:spacing w:val="-2"/>
         </w:rPr>
-        <w:t>Kotlin’dir</w:t>
-      </w:r>
-      <w:proofErr w:type="spellEnd"/>
+        <w:t xml:space="preserve"> gibi </w:t>
+      </w:r>
       <w:r>
         <w:rPr>
           <w:spacing w:val="-2"/>
         </w:rPr>
-        <w:t xml:space="preserve">. </w:t>
-      </w:r>
-      <w:proofErr w:type="spellStart"/>
-      <w:r>
-        <w:rPr>
-          <w:spacing w:val="-2"/>
-        </w:rPr>
-        <w:t>Kotlin</w:t>
-      </w:r>
-      <w:proofErr w:type="spellEnd"/>
-      <w:r>
-        <w:rPr>
-          <w:spacing w:val="-2"/>
-        </w:rPr>
-        <w:t xml:space="preserve"> Android tarafından mobil uygulama geliştirmede kabul gören ve desteklenen bir programlama dilidir. </w:t>
-      </w:r>
-      <w:proofErr w:type="spellStart"/>
-      <w:r>
-        <w:rPr>
-          <w:spacing w:val="-2"/>
-        </w:rPr>
-        <w:t>Jetpack</w:t>
-      </w:r>
-      <w:proofErr w:type="spellEnd"/>
-      <w:r>
-        <w:rPr>
-          <w:spacing w:val="-2"/>
-        </w:rPr>
-        <w:t xml:space="preserve"> </w:t>
-      </w:r>
-      <w:proofErr w:type="spellStart"/>
-      <w:r>
-        <w:rPr>
-          <w:spacing w:val="-2"/>
-        </w:rPr>
-        <w:t>Compose</w:t>
-      </w:r>
-      <w:proofErr w:type="spellEnd"/>
-      <w:r>
-        <w:rPr>
-          <w:spacing w:val="-2"/>
-        </w:rPr>
-        <w:t xml:space="preserve">, Google tarafından </w:t>
-      </w:r>
-      <w:proofErr w:type="spellStart"/>
-      <w:r>
-        <w:rPr>
-          <w:spacing w:val="-2"/>
-        </w:rPr>
-        <w:t>Kotlin'de</w:t>
-      </w:r>
-      <w:proofErr w:type="spellEnd"/>
-      <w:r>
-        <w:rPr>
-          <w:spacing w:val="-2"/>
-        </w:rPr>
-        <w:t xml:space="preserve"> platformlar arası geliştirme için geliştirilen açık kaynaklı, reaktif bir kullanıcı arayüzü çerçevesidir. Projede </w:t>
-      </w:r>
-      <w:proofErr w:type="spellStart"/>
-      <w:r>
-        <w:rPr>
-          <w:spacing w:val="-2"/>
-        </w:rPr>
-        <w:t>Jetpack</w:t>
-      </w:r>
-      <w:proofErr w:type="spellEnd"/>
-      <w:r>
-        <w:rPr>
-          <w:spacing w:val="-2"/>
-        </w:rPr>
-        <w:t xml:space="preserve"> </w:t>
-      </w:r>
-      <w:proofErr w:type="spellStart"/>
-      <w:r>
-        <w:rPr>
-          <w:spacing w:val="-2"/>
-        </w:rPr>
-        <w:t>Compose</w:t>
-      </w:r>
-      <w:proofErr w:type="spellEnd"/>
-      <w:r>
-        <w:rPr>
-          <w:spacing w:val="-2"/>
-        </w:rPr>
-        <w:t xml:space="preserve"> kullanılmıştır. Uygulamanın geliştirilmesi esnasında Android </w:t>
-      </w:r>
-      <w:proofErr w:type="spellStart"/>
-      <w:r>
-        <w:rPr>
-          <w:spacing w:val="-2"/>
-        </w:rPr>
-        <w:t>Studio</w:t>
-      </w:r>
-      <w:proofErr w:type="spellEnd"/>
-      <w:r>
-        <w:rPr>
-          <w:spacing w:val="-2"/>
-        </w:rPr>
-        <w:t xml:space="preserve"> isimli IDE (</w:t>
-      </w:r>
-      <w:proofErr w:type="spellStart"/>
-      <w:r>
-        <w:rPr>
-          <w:spacing w:val="-2"/>
-        </w:rPr>
-        <w:t>Integrated</w:t>
-      </w:r>
-      <w:proofErr w:type="spellEnd"/>
-      <w:r>
-        <w:rPr>
-          <w:spacing w:val="-2"/>
-        </w:rPr>
-        <w:t xml:space="preserve"> Development Environment) kullanılmıştır. Bu </w:t>
-      </w:r>
-      <w:proofErr w:type="gramStart"/>
-      <w:r>
-        <w:rPr>
-          <w:spacing w:val="-2"/>
-        </w:rPr>
-        <w:t>IDE  sunduğu</w:t>
-      </w:r>
-      <w:proofErr w:type="gramEnd"/>
-      <w:r>
-        <w:rPr>
-          <w:spacing w:val="-2"/>
-        </w:rPr>
-        <w:t xml:space="preserve"> mobil cihaz </w:t>
-      </w:r>
-      <w:proofErr w:type="spellStart"/>
-      <w:r>
-        <w:rPr>
-          <w:spacing w:val="-2"/>
-        </w:rPr>
-        <w:t>emülatörü</w:t>
-      </w:r>
-      <w:proofErr w:type="spellEnd"/>
-      <w:r>
-        <w:rPr>
-          <w:spacing w:val="-2"/>
-        </w:rPr>
-        <w:t>, kod düzenleme yardımları</w:t>
-      </w:r>
-      <w:r>
-        <w:rPr>
-          <w:spacing w:val="-2"/>
-        </w:rPr>
-        <w:t xml:space="preserve"> gibi </w:t>
-      </w:r>
-      <w:r>
-        <w:rPr>
-          <w:spacing w:val="-2"/>
-        </w:rPr>
         <w:lastRenderedPageBreak/>
-        <w:t xml:space="preserve">geliştirme sürecine katkı sağlayan pek çok özelliğe sahiptir.  Günlük, haftalık, aylık burç yorumlarının ve ilginç astrolojik bilgilerin elde edilmesi ve kullanıcıya sunulması aşamasında Google tarafından sunulan Gemini 2.0 Flash yapay </w:t>
-      </w:r>
-      <w:proofErr w:type="gramStart"/>
-      <w:r>
-        <w:rPr>
-          <w:spacing w:val="-2"/>
-        </w:rPr>
-        <w:t>zeka</w:t>
-      </w:r>
-      <w:proofErr w:type="gramEnd"/>
-      <w:r>
-        <w:rPr>
-          <w:spacing w:val="-2"/>
-        </w:rPr>
-        <w:t xml:space="preserve"> modeli kullanılmıştır. Kullanıcı ilgili kısımlarla etkileşime girdiğinde yapay </w:t>
-      </w:r>
-      <w:proofErr w:type="gramStart"/>
-      <w:r>
-        <w:rPr>
-          <w:spacing w:val="-2"/>
-        </w:rPr>
-        <w:t>zeka</w:t>
-      </w:r>
-      <w:proofErr w:type="gramEnd"/>
-      <w:r>
-        <w:rPr>
-          <w:spacing w:val="-2"/>
-        </w:rPr>
-        <w:t xml:space="preserve"> asistanına istek gönderilmekte ve elde edilen sonuçlar uygulamada gösterilmektedir</w:t>
+        <w:t>geliştirme sürecine katkı sağlayan pek çok özelliğe sahiptir.  Günlük, haftalık, aylık burç yorumlarının ve ilginç astrolojik bilgilerin elde edilmesi ve kullanıcıya sunulması aşamasında Google tarafından sunulan Gemini 2.0 Flash yapay zeka modeli kullanılmıştır. Kullanıcı ilgili kısımlarla etkileşime girdiğinde yapay zeka asistanına istek gönderilmekte ve elde edilen sonuçlar uygulamada gösterilmektedir</w:t>
       </w:r>
     </w:p>
     <w:p>
@@ -2272,7 +2080,13 @@
         <w:t xml:space="preserve">Kullanıcı arayüzünün sade, şık, işlevsel ve kullanıcı dostu şekilde geliştirilmesi hedeflenmiştir. Uygulama açılırken </w:t>
       </w:r>
       <w:r>
-        <w:t>uygulamanın adı ve logosu gözükerek kullanıcıya dinamik bir görünüm sağlanmaktadır. Ayrıca bu ekran kullanıcının uygulamanın açılmakta olduğunu anlamasını sağlamakta ve beklemenin sıkıcılığını azaltmaktadır. Bu ekran görsel Şekil 1.1’de gösterilmiştir</w:t>
+        <w:t xml:space="preserve">uygulamanın adı ve logosu gözükerek kullanıcıya dinamik bir görünüm sağlanmaktadır. Ayrıca bu ekran kullanıcının uygulamanın açılmakta olduğunu anlamasını sağlamakta ve beklemenin sıkıcılığını azaltmaktadır. Bu ekran görsel Şekil </w:t>
+      </w:r>
+      <w:r>
+        <w:t>3</w:t>
+      </w:r>
+      <w:r>
+        <w:t>.1’de gösterilmiştir</w:t>
       </w:r>
       <w:r>
         <w:rPr>
@@ -3082,23 +2896,7 @@
           <w:sz w:val="24"/>
           <w:szCs w:val="24"/>
         </w:rPr>
-        <w:t xml:space="preserve">Her defasında rastgele bir ilginç astrolojik bilgi veren Günün </w:t>
-      </w:r>
-      <w:proofErr w:type="spellStart"/>
-      <w:r>
-        <w:rPr>
-          <w:sz w:val="24"/>
-          <w:szCs w:val="24"/>
-        </w:rPr>
-        <w:t>Astro</w:t>
-      </w:r>
-      <w:proofErr w:type="spellEnd"/>
-      <w:r>
-        <w:rPr>
-          <w:sz w:val="24"/>
-          <w:szCs w:val="24"/>
-        </w:rPr>
-        <w:t xml:space="preserve"> Bilgisi sayfası şekil 3.5’te gösterilmiştir. Yeni Bilgi Getir butonuna tıklandığında ekranda gösterilen bilgi değişerek yeni bir bilgi gösterilmektedir.</w:t>
+        <w:t>Her defasında rastgele bir ilginç astrolojik bilgi veren Günün Astro Bilgisi sayfası şekil 3.5’te gösterilmiştir. Yeni Bilgi Getir butonuna tıklandığında ekranda gösterilen bilgi değişerek yeni bir bilgi gösterilmektedir.</w:t>
       </w:r>
     </w:p>
     <w:p>
@@ -3337,46 +3135,14 @@
           <w:sz w:val="24"/>
           <w:szCs w:val="24"/>
         </w:rPr>
-        <w:t xml:space="preserve">Projede sahip olunan tüm ekranlar </w:t>
-      </w:r>
-      <w:proofErr w:type="spellStart"/>
-      <w:r>
-        <w:rPr>
-          <w:sz w:val="24"/>
-          <w:szCs w:val="24"/>
-        </w:rPr>
-        <w:t>responsive</w:t>
-      </w:r>
-      <w:proofErr w:type="spellEnd"/>
-      <w:r>
-        <w:rPr>
-          <w:sz w:val="24"/>
-          <w:szCs w:val="24"/>
-        </w:rPr>
-        <w:t xml:space="preserve"> yapıdadırlar. Hem dikey kullanımda hem yatay kullanımda stabil ve performanslı olarak çalışmaktadırlar. Bunların beklendiği şekilde çalıştığı test edilmiş ve gerekli düzeltmeler yapılmıştır. </w:t>
-      </w:r>
-      <w:r>
-        <w:rPr>
-          <w:sz w:val="24"/>
-          <w:szCs w:val="24"/>
-        </w:rPr>
-        <w:t xml:space="preserve">Arayüzün tasarımında mor, lacivert ve sarı gibi uzayı, astrolojiyi temsil eden renkler tercih edilmiştir. Burç yorumlarının yazılı olduğu kısımda parşömen rengi kullanılarak astrolojinin eskiliğine vurgu yapılmış ve </w:t>
-      </w:r>
-      <w:proofErr w:type="spellStart"/>
-      <w:r>
-        <w:rPr>
-          <w:sz w:val="24"/>
-          <w:szCs w:val="24"/>
-        </w:rPr>
-        <w:t>arkaplan</w:t>
-      </w:r>
-      <w:proofErr w:type="spellEnd"/>
-      <w:r>
-        <w:rPr>
-          <w:sz w:val="24"/>
-          <w:szCs w:val="24"/>
-        </w:rPr>
-        <w:t xml:space="preserve"> rengiyle kontrast yaratılmıştır.</w:t>
+        <w:t xml:space="preserve">Projede sahip olunan tüm ekranlar responsive yapıdadırlar. Hem dikey kullanımda hem yatay kullanımda stabil ve performanslı olarak çalışmaktadırlar. Bunların beklendiği şekilde çalıştığı test edilmiş ve gerekli düzeltmeler yapılmıştır. </w:t>
+      </w:r>
+      <w:r>
+        <w:rPr>
+          <w:sz w:val="24"/>
+          <w:szCs w:val="24"/>
+        </w:rPr>
+        <w:t>Arayüzün tasarımında mor, lacivert ve sarı gibi uzayı, astrolojiyi temsil eden renkler tercih edilmiştir. Burç yorumlarının yazılı olduğu kısımda parşömen rengi kullanılarak astrolojinin eskiliğine vurgu yapılmış ve arkaplan rengiyle kontrast yaratılmıştır.</w:t>
       </w:r>
     </w:p>
     <w:p>
@@ -3462,27 +3228,7 @@
           <w:sz w:val="24"/>
           <w:szCs w:val="24"/>
         </w:rPr>
-        <w:t xml:space="preserve">Android </w:t>
-      </w:r>
-      <w:proofErr w:type="spellStart"/>
-      <w:r>
-        <w:rPr>
-          <w:i/>
-          <w:iCs/>
-          <w:sz w:val="24"/>
-          <w:szCs w:val="24"/>
-        </w:rPr>
-        <w:t>Studio</w:t>
-      </w:r>
-      <w:proofErr w:type="spellEnd"/>
-      <w:r>
-        <w:rPr>
-          <w:i/>
-          <w:iCs/>
-          <w:sz w:val="24"/>
-          <w:szCs w:val="24"/>
-        </w:rPr>
-        <w:t xml:space="preserve"> User Guide</w:t>
+        <w:t>Android Studio User Guide</w:t>
       </w:r>
       <w:r>
         <w:rPr>
@@ -3522,7 +3268,6 @@
           <w:szCs w:val="24"/>
         </w:rPr>
       </w:pPr>
-      <w:proofErr w:type="spellStart"/>
       <w:r>
         <w:rPr>
           <w:b/>
@@ -3530,17 +3275,7 @@
           <w:sz w:val="24"/>
           <w:szCs w:val="24"/>
         </w:rPr>
-        <w:t>JetBrains</w:t>
-      </w:r>
-      <w:proofErr w:type="spellEnd"/>
-      <w:r>
-        <w:rPr>
-          <w:b/>
-          <w:bCs/>
-          <w:sz w:val="24"/>
-          <w:szCs w:val="24"/>
-        </w:rPr>
-        <w:t>.</w:t>
+        <w:t>JetBrains.</w:t>
       </w:r>
       <w:r>
         <w:rPr>
@@ -3549,7 +3284,6 @@
         </w:rPr>
         <w:t xml:space="preserve"> (2025). </w:t>
       </w:r>
-      <w:proofErr w:type="spellStart"/>
       <w:r>
         <w:rPr>
           <w:i/>
@@ -3557,29 +3291,8 @@
           <w:sz w:val="24"/>
           <w:szCs w:val="24"/>
         </w:rPr>
-        <w:t>Kotlin</w:t>
-      </w:r>
-      <w:proofErr w:type="spellEnd"/>
-      <w:r>
-        <w:rPr>
-          <w:i/>
-          <w:iCs/>
-          <w:sz w:val="24"/>
-          <w:szCs w:val="24"/>
-        </w:rPr>
-        <w:t xml:space="preserve"> Programming Language </w:t>
-      </w:r>
-      <w:proofErr w:type="spellStart"/>
-      <w:r>
-        <w:rPr>
-          <w:i/>
-          <w:iCs/>
-          <w:sz w:val="24"/>
-          <w:szCs w:val="24"/>
-        </w:rPr>
-        <w:t>Documentation</w:t>
-      </w:r>
-      <w:proofErr w:type="spellEnd"/>
+        <w:t>Kotlin Programming Language Documentation</w:t>
+      </w:r>
       <w:r>
         <w:rPr>
           <w:sz w:val="24"/>
@@ -3627,7 +3340,6 @@
         </w:rPr>
         <w:t xml:space="preserve"> (2025). </w:t>
       </w:r>
-      <w:proofErr w:type="spellStart"/>
       <w:r>
         <w:rPr>
           <w:i/>
@@ -3635,37 +3347,7 @@
           <w:sz w:val="24"/>
           <w:szCs w:val="24"/>
         </w:rPr>
-        <w:t>Jetpack</w:t>
-      </w:r>
-      <w:proofErr w:type="spellEnd"/>
-      <w:r>
-        <w:rPr>
-          <w:i/>
-          <w:iCs/>
-          <w:sz w:val="24"/>
-          <w:szCs w:val="24"/>
-        </w:rPr>
-        <w:t xml:space="preserve"> </w:t>
-      </w:r>
-      <w:proofErr w:type="spellStart"/>
-      <w:r>
-        <w:rPr>
-          <w:i/>
-          <w:iCs/>
-          <w:sz w:val="24"/>
-          <w:szCs w:val="24"/>
-        </w:rPr>
-        <w:t>Compose</w:t>
-      </w:r>
-      <w:proofErr w:type="spellEnd"/>
-      <w:r>
-        <w:rPr>
-          <w:i/>
-          <w:iCs/>
-          <w:sz w:val="24"/>
-          <w:szCs w:val="24"/>
-        </w:rPr>
-        <w:t xml:space="preserve"> UI Framework</w:t>
+        <w:t>Jetpack Compose UI Framework</w:t>
       </w:r>
       <w:r>
         <w:rPr>
@@ -3705,27 +3387,7 @@
           <w:sz w:val="24"/>
           <w:szCs w:val="24"/>
         </w:rPr>
-        <w:t xml:space="preserve">Google AI </w:t>
-      </w:r>
-      <w:proofErr w:type="spellStart"/>
-      <w:r>
-        <w:rPr>
-          <w:b/>
-          <w:bCs/>
-          <w:sz w:val="24"/>
-          <w:szCs w:val="24"/>
-        </w:rPr>
-        <w:t>for</w:t>
-      </w:r>
-      <w:proofErr w:type="spellEnd"/>
-      <w:r>
-        <w:rPr>
-          <w:b/>
-          <w:bCs/>
-          <w:sz w:val="24"/>
-          <w:szCs w:val="24"/>
-        </w:rPr>
-        <w:t xml:space="preserve"> Developers.</w:t>
+        <w:t>Google AI for Developers.</w:t>
       </w:r>
       <w:r>
         <w:rPr>
@@ -3741,47 +3403,7 @@
           <w:sz w:val="24"/>
           <w:szCs w:val="24"/>
         </w:rPr>
-        <w:t xml:space="preserve">Gemini API </w:t>
-      </w:r>
-      <w:proofErr w:type="spellStart"/>
-      <w:r>
-        <w:rPr>
-          <w:i/>
-          <w:iCs/>
-          <w:sz w:val="24"/>
-          <w:szCs w:val="24"/>
-        </w:rPr>
-        <w:t>Documentation</w:t>
-      </w:r>
-      <w:proofErr w:type="spellEnd"/>
-      <w:r>
-        <w:rPr>
-          <w:i/>
-          <w:iCs/>
-          <w:sz w:val="24"/>
-          <w:szCs w:val="24"/>
-        </w:rPr>
-        <w:t xml:space="preserve"> &amp; </w:t>
-      </w:r>
-      <w:proofErr w:type="spellStart"/>
-      <w:r>
-        <w:rPr>
-          <w:i/>
-          <w:iCs/>
-          <w:sz w:val="24"/>
-          <w:szCs w:val="24"/>
-        </w:rPr>
-        <w:t>Models</w:t>
-      </w:r>
-      <w:proofErr w:type="spellEnd"/>
-      <w:r>
-        <w:rPr>
-          <w:i/>
-          <w:iCs/>
-          <w:sz w:val="24"/>
-          <w:szCs w:val="24"/>
-        </w:rPr>
-        <w:t xml:space="preserve"> (Gemini 2.0 Flash)</w:t>
+        <w:t>Gemini API Documentation &amp; Models (Gemini 2.0 Flash)</w:t>
       </w:r>
       <w:r>
         <w:rPr>
@@ -3821,27 +3443,7 @@
           <w:sz w:val="24"/>
           <w:szCs w:val="24"/>
         </w:rPr>
-        <w:t xml:space="preserve">Google </w:t>
-      </w:r>
-      <w:proofErr w:type="spellStart"/>
-      <w:r>
-        <w:rPr>
-          <w:b/>
-          <w:bCs/>
-          <w:sz w:val="24"/>
-          <w:szCs w:val="24"/>
-        </w:rPr>
-        <w:t>Material</w:t>
-      </w:r>
-      <w:proofErr w:type="spellEnd"/>
-      <w:r>
-        <w:rPr>
-          <w:b/>
-          <w:bCs/>
-          <w:sz w:val="24"/>
-          <w:szCs w:val="24"/>
-        </w:rPr>
-        <w:t xml:space="preserve"> Design.</w:t>
+        <w:t>Google Material Design.</w:t>
       </w:r>
       <w:r>
         <w:rPr>
@@ -3850,7 +3452,6 @@
         </w:rPr>
         <w:t xml:space="preserve"> (2025). </w:t>
       </w:r>
-      <w:proofErr w:type="spellStart"/>
       <w:r>
         <w:rPr>
           <w:i/>
@@ -3858,29 +3459,8 @@
           <w:sz w:val="24"/>
           <w:szCs w:val="24"/>
         </w:rPr>
-        <w:t>Material</w:t>
-      </w:r>
-      <w:proofErr w:type="spellEnd"/>
-      <w:r>
-        <w:rPr>
-          <w:i/>
-          <w:iCs/>
-          <w:sz w:val="24"/>
-          <w:szCs w:val="24"/>
-        </w:rPr>
-        <w:t xml:space="preserve"> Design 3 </w:t>
-      </w:r>
-      <w:proofErr w:type="spellStart"/>
-      <w:r>
-        <w:rPr>
-          <w:i/>
-          <w:iCs/>
-          <w:sz w:val="24"/>
-          <w:szCs w:val="24"/>
-        </w:rPr>
-        <w:t>Guidelines</w:t>
-      </w:r>
-      <w:proofErr w:type="spellEnd"/>
+        <w:t>Material Design 3 Guidelines</w:t>
+      </w:r>
       <w:r>
         <w:rPr>
           <w:sz w:val="24"/>
@@ -3917,7 +3497,6 @@
           <w:cols w:space="708"/>
         </w:sectPr>
       </w:pPr>
-      <w:proofErr w:type="spellStart"/>
       <w:r>
         <w:rPr>
           <w:b/>
@@ -3925,17 +3504,7 @@
           <w:sz w:val="24"/>
           <w:szCs w:val="24"/>
         </w:rPr>
-        <w:t>Meier</w:t>
-      </w:r>
-      <w:proofErr w:type="spellEnd"/>
-      <w:r>
-        <w:rPr>
-          <w:b/>
-          <w:bCs/>
-          <w:sz w:val="24"/>
-          <w:szCs w:val="24"/>
-        </w:rPr>
-        <w:t>, R.</w:t>
+        <w:t>Meier, R.</w:t>
       </w:r>
       <w:r>
         <w:rPr>
@@ -3958,39 +3527,7 @@
           <w:sz w:val="24"/>
           <w:szCs w:val="24"/>
         </w:rPr>
-        <w:t xml:space="preserve">. </w:t>
-      </w:r>
-      <w:proofErr w:type="spellStart"/>
-      <w:r>
-        <w:rPr>
-          <w:sz w:val="24"/>
-          <w:szCs w:val="24"/>
-        </w:rPr>
-        <w:t>Wrox</w:t>
-      </w:r>
-      <w:proofErr w:type="spellEnd"/>
-      <w:r>
-        <w:rPr>
-          <w:sz w:val="24"/>
-          <w:szCs w:val="24"/>
-        </w:rPr>
-        <w:t xml:space="preserve"> </w:t>
-      </w:r>
-      <w:proofErr w:type="spellStart"/>
-      <w:r>
-        <w:rPr>
-          <w:sz w:val="24"/>
-          <w:szCs w:val="24"/>
-        </w:rPr>
-        <w:t>Press</w:t>
-      </w:r>
-      <w:proofErr w:type="spellEnd"/>
-      <w:r>
-        <w:rPr>
-          <w:sz w:val="24"/>
-          <w:szCs w:val="24"/>
-        </w:rPr>
-        <w:t>. (Android geliştirme üzerine klasik bir referans kitaptır, literatürde zenginlik katması için ekleyebilirsin).</w:t>
+        <w:t>. Wrox Press</w:t>
       </w:r>
     </w:p>
     <w:p>
